--- a/Fase_1.0/Definicion_Proyecto_APT_Fase1.docx
+++ b/Fase_1.0/Definicion_Proyecto_APT_Fase1.docx
@@ -1410,7 +1410,7 @@
                 <w:color w:val="1f3864"/>
                 <w:rtl w:val="0"/>
               </w:rPr>
-              <w:t xml:space="preserve">justifiquen</w:t>
+              <w:t xml:space="preserve">justifiques</w:t>
             </w:r>
             <w:r>
               <w:rPr>
